--- a/article/how_to_improve_software_testing_capablity_by_container/图.docx
+++ b/article/how_to_improve_software_testing_capablity_by_container/图.docx
@@ -25,10 +25,10 @@
             <v:path o:extrusionok="f" gradientshapeok="t" o:connecttype="rect"/>
             <o:lock v:ext="edit" aspectratio="t"/>
           </v:shapetype>
-          <v:shape id="_x0000_i1025" type="#_x0000_t75" style="width:216.75pt;height:172.5pt" o:ole="">
+          <v:shape id="_x0000_i1025" type="#_x0000_t75" style="width:216.75pt;height:172.65pt" o:ole="">
             <v:imagedata r:id="rId8" o:title=""/>
           </v:shape>
-          <o:OLEObject Type="Embed" ProgID="Visio.Drawing.11" ShapeID="_x0000_i1025" DrawAspect="Content" ObjectID="_1544616405" r:id="rId9"/>
+          <o:OLEObject Type="Embed" ProgID="Visio.Drawing.11" ShapeID="_x0000_i1025" DrawAspect="Content" ObjectID="_1546361417" r:id="rId9"/>
         </w:object>
       </w:r>
       <w:r>
@@ -36,10 +36,10 @@
       </w:r>
       <w:r>
         <w:object w:dxaOrig="4330" w:dyaOrig="3386">
-          <v:shape id="_x0000_i1026" type="#_x0000_t75" style="width:216.75pt;height:169.5pt" o:ole="">
+          <v:shape id="_x0000_i1026" type="#_x0000_t75" style="width:216.75pt;height:169.65pt" o:ole="">
             <v:imagedata r:id="rId10" o:title=""/>
           </v:shape>
-          <o:OLEObject Type="Embed" ProgID="Visio.Drawing.11" ShapeID="_x0000_i1026" DrawAspect="Content" ObjectID="_1544616406" r:id="rId11"/>
+          <o:OLEObject Type="Embed" ProgID="Visio.Drawing.11" ShapeID="_x0000_i1026" DrawAspect="Content" ObjectID="_1546361418" r:id="rId11"/>
         </w:object>
       </w:r>
       <w:r>
@@ -49,18 +49,18 @@
     <w:p>
       <w:r>
         <w:object w:dxaOrig="4330" w:dyaOrig="3326">
-          <v:shape id="_x0000_i1027" type="#_x0000_t75" style="width:216.75pt;height:166.5pt" o:ole="">
+          <v:shape id="_x0000_i1027" type="#_x0000_t75" style="width:216.75pt;height:166.6pt" o:ole="">
             <v:imagedata r:id="rId12" o:title=""/>
           </v:shape>
-          <o:OLEObject Type="Embed" ProgID="Visio.Drawing.11" ShapeID="_x0000_i1027" DrawAspect="Content" ObjectID="_1544616407" r:id="rId13"/>
+          <o:OLEObject Type="Embed" ProgID="Visio.Drawing.11" ShapeID="_x0000_i1027" DrawAspect="Content" ObjectID="_1546361419" r:id="rId13"/>
         </w:object>
       </w:r>
       <w:r>
         <w:object w:dxaOrig="4330" w:dyaOrig="3326">
-          <v:shape id="_x0000_i1028" type="#_x0000_t75" style="width:216.75pt;height:166.5pt" o:ole="">
+          <v:shape id="_x0000_i1028" type="#_x0000_t75" style="width:216.75pt;height:166.6pt" o:ole="">
             <v:imagedata r:id="rId14" o:title=""/>
           </v:shape>
-          <o:OLEObject Type="Embed" ProgID="Visio.Drawing.11" ShapeID="_x0000_i1028" DrawAspect="Content" ObjectID="_1544616408" r:id="rId15"/>
+          <o:OLEObject Type="Embed" ProgID="Visio.Drawing.11" ShapeID="_x0000_i1028" DrawAspect="Content" ObjectID="_1546361420" r:id="rId15"/>
         </w:object>
       </w:r>
     </w:p>
@@ -72,10 +72,10 @@
       </w:pPr>
       <w:r>
         <w:object w:dxaOrig="4330" w:dyaOrig="3326">
-          <v:shape id="_x0000_i1029" type="#_x0000_t75" style="width:216.75pt;height:166.5pt" o:ole="">
+          <v:shape id="_x0000_i1029" type="#_x0000_t75" style="width:216.75pt;height:166.6pt" o:ole="">
             <v:imagedata r:id="rId16" o:title=""/>
           </v:shape>
-          <o:OLEObject Type="Embed" ProgID="Visio.Drawing.11" ShapeID="_x0000_i1029" DrawAspect="Content" ObjectID="_1544616409" r:id="rId17"/>
+          <o:OLEObject Type="Embed" ProgID="Visio.Drawing.11" ShapeID="_x0000_i1029" DrawAspect="Content" ObjectID="_1546361421" r:id="rId17"/>
         </w:object>
       </w:r>
     </w:p>
@@ -87,22 +87,80 @@
       </w:pPr>
     </w:p>
     <w:p>
+      <w:pPr>
+        <w:rPr>
+          <w:rFonts w:hint="eastAsia"/>
+        </w:rPr>
+      </w:pPr>
       <w:r>
         <w:object w:dxaOrig="9296" w:dyaOrig="6575">
-          <v:shape id="_x0000_i1030" type="#_x0000_t75" style="width:414.75pt;height:293.25pt" o:ole="">
+          <v:shape id="_x0000_i1030" type="#_x0000_t75" style="width:414.65pt;height:293.3pt" o:ole="">
             <v:imagedata r:id="rId18" o:title=""/>
           </v:shape>
-          <o:OLEObject Type="Embed" ProgID="Visio.Drawing.11" ShapeID="_x0000_i1030" DrawAspect="Content" ObjectID="_1544616410" r:id="rId19"/>
+          <o:OLEObject Type="Embed" ProgID="Visio.Drawing.11" ShapeID="_x0000_i1030" DrawAspect="Content" ObjectID="_1546361422" r:id="rId19"/>
+        </w:object>
+      </w:r>
+    </w:p>
+    <w:p/>
+    <w:p>
+      <w:r>
+        <w:object w:dxaOrig="4305" w:dyaOrig="3420">
+          <v:shape id="_x0000_i1039" type="#_x0000_t75" style="width:215.6pt;height:171.5pt" o:ole="">
+            <v:imagedata r:id="rId20" o:title=""/>
+          </v:shape>
+          <o:OLEObject Type="Embed" ProgID="Visio.Drawing.11" ShapeID="_x0000_i1039" DrawAspect="Content" ObjectID="_1546361423" r:id="rId21"/>
+        </w:object>
+      </w:r>
+      <w:r>
+        <w:t xml:space="preserve"> </w:t>
+      </w:r>
+      <w:r>
+        <w:object w:dxaOrig="4305" w:dyaOrig="3360">
+          <v:shape id="_x0000_i1046" type="#_x0000_t75" style="width:215.6pt;height:168.15pt" o:ole="">
+            <v:imagedata r:id="rId22" o:title=""/>
+          </v:shape>
+          <o:OLEObject Type="Embed" ProgID="Visio.Drawing.11" ShapeID="_x0000_i1046" DrawAspect="Content" ObjectID="_1546361424" r:id="rId23"/>
+        </w:object>
+      </w:r>
+      <w:r>
+        <w:t xml:space="preserve"> </w:t>
+      </w:r>
+    </w:p>
+    <w:p>
+      <w:r>
+        <w:object w:dxaOrig="4305" w:dyaOrig="3300">
+          <v:shape id="_x0000_i1049" type="#_x0000_t75" style="width:215.6pt;height:165.1pt" o:ole="">
+            <v:imagedata r:id="rId24" o:title=""/>
+          </v:shape>
+          <o:OLEObject Type="Embed" ProgID="Visio.Drawing.11" ShapeID="_x0000_i1049" DrawAspect="Content" ObjectID="_1546361425" r:id="rId25"/>
+        </w:object>
+      </w:r>
+      <w:r>
+        <w:object w:dxaOrig="4305" w:dyaOrig="3300">
+          <v:shape id="_x0000_i1054" type="#_x0000_t75" style="width:215.6pt;height:165.1pt" o:ole="">
+            <v:imagedata r:id="rId26" o:title=""/>
+          </v:shape>
+          <o:OLEObject Type="Embed" ProgID="Visio.Drawing.11" ShapeID="_x0000_i1054" DrawAspect="Content" ObjectID="_1546361426" r:id="rId27"/>
+        </w:object>
+      </w:r>
+    </w:p>
+    <w:p>
+      <w:r>
+        <w:object w:dxaOrig="4305" w:dyaOrig="3300">
+          <v:shape id="_x0000_i1061" type="#_x0000_t75" style="width:215.6pt;height:165.1pt" o:ole="">
+            <v:imagedata r:id="rId28" o:title=""/>
+          </v:shape>
+          <o:OLEObject Type="Embed" ProgID="Visio.Drawing.15" ShapeID="_x0000_i1061" DrawAspect="Content" ObjectID="_1546361427" r:id="rId29"/>
         </w:object>
       </w:r>
     </w:p>
     <w:sectPr>
-      <w:headerReference w:type="even" r:id="rId20"/>
-      <w:headerReference w:type="default" r:id="rId21"/>
-      <w:footerReference w:type="even" r:id="rId22"/>
-      <w:footerReference w:type="default" r:id="rId23"/>
-      <w:headerReference w:type="first" r:id="rId24"/>
-      <w:footerReference w:type="first" r:id="rId25"/>
+      <w:headerReference w:type="even" r:id="rId30"/>
+      <w:headerReference w:type="default" r:id="rId31"/>
+      <w:footerReference w:type="even" r:id="rId32"/>
+      <w:footerReference w:type="default" r:id="rId33"/>
+      <w:headerReference w:type="first" r:id="rId34"/>
+      <w:footerReference w:type="first" r:id="rId35"/>
       <w:pgSz w:w="11906" w:h="16838"/>
       <w:pgMar w:top="1312" w:right="1800" w:bottom="1440" w:left="1800" w:header="779" w:footer="992" w:gutter="0"/>
       <w:cols w:space="425"/>
@@ -180,7 +238,7 @@
             <w:rPr>
               <w:noProof/>
             </w:rPr>
-            <w:t>2016-12-30</w:t>
+            <w:t>2017-1-19</w:t>
           </w:r>
           <w:r>
             <w:rPr>
@@ -247,7 +305,7 @@
             <w:rPr>
               <w:noProof/>
             </w:rPr>
-            <w:t>2</w:t>
+            <w:t>4</w:t>
           </w:r>
           <w:r>
             <w:rPr>
@@ -275,7 +333,7 @@
               <w:rPr>
                 <w:noProof/>
               </w:rPr>
-              <w:t>2</w:t>
+              <w:t>4</w:t>
             </w:r>
           </w:fldSimple>
           <w:r>
@@ -3377,7 +3435,7 @@
 </file>
 
 <file path=customXml/itemProps1.xml><?xml version="1.0" encoding="utf-8"?>
-<ds:datastoreItem xmlns:ds="http://schemas.openxmlformats.org/officeDocument/2006/customXml" ds:itemID="{E739BE78-28E6-4617-B4D1-6CF8555B0F19}">
+<ds:datastoreItem xmlns:ds="http://schemas.openxmlformats.org/officeDocument/2006/customXml" ds:itemID="{9A0A9F20-BB7B-4BF2-833C-66C780602244}">
   <ds:schemaRefs>
     <ds:schemaRef ds:uri="http://schemas.openxmlformats.org/officeDocument/2006/bibliography"/>
   </ds:schemaRefs>

--- a/article/how_to_improve_software_testing_capablity_by_container/图.docx
+++ b/article/how_to_improve_software_testing_capablity_by_container/图.docx
@@ -28,7 +28,7 @@
           <v:shape id="_x0000_i1025" type="#_x0000_t75" style="width:216.75pt;height:172.65pt" o:ole="">
             <v:imagedata r:id="rId8" o:title=""/>
           </v:shape>
-          <o:OLEObject Type="Embed" ProgID="Visio.Drawing.11" ShapeID="_x0000_i1025" DrawAspect="Content" ObjectID="_1546361417" r:id="rId9"/>
+          <o:OLEObject Type="Embed" ProgID="Visio.Drawing.11" ShapeID="_x0000_i1025" DrawAspect="Content" ObjectID="_1546447278" r:id="rId9"/>
         </w:object>
       </w:r>
       <w:r>
@@ -39,7 +39,7 @@
           <v:shape id="_x0000_i1026" type="#_x0000_t75" style="width:216.75pt;height:169.65pt" o:ole="">
             <v:imagedata r:id="rId10" o:title=""/>
           </v:shape>
-          <o:OLEObject Type="Embed" ProgID="Visio.Drawing.11" ShapeID="_x0000_i1026" DrawAspect="Content" ObjectID="_1546361418" r:id="rId11"/>
+          <o:OLEObject Type="Embed" ProgID="Visio.Drawing.11" ShapeID="_x0000_i1026" DrawAspect="Content" ObjectID="_1546447279" r:id="rId11"/>
         </w:object>
       </w:r>
       <w:r>
@@ -52,7 +52,7 @@
           <v:shape id="_x0000_i1027" type="#_x0000_t75" style="width:216.75pt;height:166.6pt" o:ole="">
             <v:imagedata r:id="rId12" o:title=""/>
           </v:shape>
-          <o:OLEObject Type="Embed" ProgID="Visio.Drawing.11" ShapeID="_x0000_i1027" DrawAspect="Content" ObjectID="_1546361419" r:id="rId13"/>
+          <o:OLEObject Type="Embed" ProgID="Visio.Drawing.11" ShapeID="_x0000_i1027" DrawAspect="Content" ObjectID="_1546447280" r:id="rId13"/>
         </w:object>
       </w:r>
       <w:r>
@@ -60,7 +60,7 @@
           <v:shape id="_x0000_i1028" type="#_x0000_t75" style="width:216.75pt;height:166.6pt" o:ole="">
             <v:imagedata r:id="rId14" o:title=""/>
           </v:shape>
-          <o:OLEObject Type="Embed" ProgID="Visio.Drawing.11" ShapeID="_x0000_i1028" DrawAspect="Content" ObjectID="_1546361420" r:id="rId15"/>
+          <o:OLEObject Type="Embed" ProgID="Visio.Drawing.11" ShapeID="_x0000_i1028" DrawAspect="Content" ObjectID="_1546447281" r:id="rId15"/>
         </w:object>
       </w:r>
     </w:p>
@@ -75,7 +75,7 @@
           <v:shape id="_x0000_i1029" type="#_x0000_t75" style="width:216.75pt;height:166.6pt" o:ole="">
             <v:imagedata r:id="rId16" o:title=""/>
           </v:shape>
-          <o:OLEObject Type="Embed" ProgID="Visio.Drawing.11" ShapeID="_x0000_i1029" DrawAspect="Content" ObjectID="_1546361421" r:id="rId17"/>
+          <o:OLEObject Type="Embed" ProgID="Visio.Drawing.11" ShapeID="_x0000_i1029" DrawAspect="Content" ObjectID="_1546447282" r:id="rId17"/>
         </w:object>
       </w:r>
     </w:p>
@@ -87,17 +87,12 @@
       </w:pPr>
     </w:p>
     <w:p>
-      <w:pPr>
-        <w:rPr>
-          <w:rFonts w:hint="eastAsia"/>
-        </w:rPr>
-      </w:pPr>
       <w:r>
         <w:object w:dxaOrig="9296" w:dyaOrig="6575">
           <v:shape id="_x0000_i1030" type="#_x0000_t75" style="width:414.65pt;height:293.3pt" o:ole="">
             <v:imagedata r:id="rId18" o:title=""/>
           </v:shape>
-          <o:OLEObject Type="Embed" ProgID="Visio.Drawing.11" ShapeID="_x0000_i1030" DrawAspect="Content" ObjectID="_1546361422" r:id="rId19"/>
+          <o:OLEObject Type="Embed" ProgID="Visio.Drawing.11" ShapeID="_x0000_i1030" DrawAspect="Content" ObjectID="_1546447283" r:id="rId19"/>
         </w:object>
       </w:r>
     </w:p>
@@ -105,10 +100,10 @@
     <w:p>
       <w:r>
         <w:object w:dxaOrig="4305" w:dyaOrig="3420">
-          <v:shape id="_x0000_i1039" type="#_x0000_t75" style="width:215.6pt;height:171.5pt" o:ole="">
+          <v:shape id="_x0000_i1031" type="#_x0000_t75" style="width:215.6pt;height:171.5pt" o:ole="">
             <v:imagedata r:id="rId20" o:title=""/>
           </v:shape>
-          <o:OLEObject Type="Embed" ProgID="Visio.Drawing.11" ShapeID="_x0000_i1039" DrawAspect="Content" ObjectID="_1546361423" r:id="rId21"/>
+          <o:OLEObject Type="Embed" ProgID="Visio.Drawing.11" ShapeID="_x0000_i1031" DrawAspect="Content" ObjectID="_1546447284" r:id="rId21"/>
         </w:object>
       </w:r>
       <w:r>
@@ -116,10 +111,10 @@
       </w:r>
       <w:r>
         <w:object w:dxaOrig="4305" w:dyaOrig="3360">
-          <v:shape id="_x0000_i1046" type="#_x0000_t75" style="width:215.6pt;height:168.15pt" o:ole="">
+          <v:shape id="_x0000_i1032" type="#_x0000_t75" style="width:215.6pt;height:168.15pt" o:ole="">
             <v:imagedata r:id="rId22" o:title=""/>
           </v:shape>
-          <o:OLEObject Type="Embed" ProgID="Visio.Drawing.11" ShapeID="_x0000_i1046" DrawAspect="Content" ObjectID="_1546361424" r:id="rId23"/>
+          <o:OLEObject Type="Embed" ProgID="Visio.Drawing.11" ShapeID="_x0000_i1032" DrawAspect="Content" ObjectID="_1546447285" r:id="rId23"/>
         </w:object>
       </w:r>
       <w:r>
@@ -129,38 +124,88 @@
     <w:p>
       <w:r>
         <w:object w:dxaOrig="4305" w:dyaOrig="3300">
-          <v:shape id="_x0000_i1049" type="#_x0000_t75" style="width:215.6pt;height:165.1pt" o:ole="">
+          <v:shape id="_x0000_i1033" type="#_x0000_t75" style="width:215.6pt;height:165.1pt" o:ole="">
             <v:imagedata r:id="rId24" o:title=""/>
           </v:shape>
-          <o:OLEObject Type="Embed" ProgID="Visio.Drawing.11" ShapeID="_x0000_i1049" DrawAspect="Content" ObjectID="_1546361425" r:id="rId25"/>
+          <o:OLEObject Type="Embed" ProgID="Visio.Drawing.11" ShapeID="_x0000_i1033" DrawAspect="Content" ObjectID="_1546447286" r:id="rId25"/>
         </w:object>
       </w:r>
       <w:r>
         <w:object w:dxaOrig="4305" w:dyaOrig="3300">
-          <v:shape id="_x0000_i1054" type="#_x0000_t75" style="width:215.6pt;height:165.1pt" o:ole="">
+          <v:shape id="_x0000_i1034" type="#_x0000_t75" style="width:215.6pt;height:165.1pt" o:ole="">
             <v:imagedata r:id="rId26" o:title=""/>
           </v:shape>
-          <o:OLEObject Type="Embed" ProgID="Visio.Drawing.11" ShapeID="_x0000_i1054" DrawAspect="Content" ObjectID="_1546361426" r:id="rId27"/>
+          <o:OLEObject Type="Embed" ProgID="Visio.Drawing.11" ShapeID="_x0000_i1034" DrawAspect="Content" ObjectID="_1546447287" r:id="rId27"/>
         </w:object>
       </w:r>
     </w:p>
     <w:p>
+      <w:pPr>
+        <w:rPr>
+          <w:rFonts w:hint="eastAsia"/>
+        </w:rPr>
+      </w:pPr>
       <w:r>
         <w:object w:dxaOrig="4305" w:dyaOrig="3300">
-          <v:shape id="_x0000_i1061" type="#_x0000_t75" style="width:215.6pt;height:165.1pt" o:ole="">
+          <v:shape id="_x0000_i1035" type="#_x0000_t75" style="width:215.6pt;height:165.1pt" o:ole="">
             <v:imagedata r:id="rId28" o:title=""/>
           </v:shape>
-          <o:OLEObject Type="Embed" ProgID="Visio.Drawing.15" ShapeID="_x0000_i1061" DrawAspect="Content" ObjectID="_1546361427" r:id="rId29"/>
+          <o:OLEObject Type="Embed" ProgID="Visio.Drawing.11" ShapeID="_x0000_i1035" DrawAspect="Content" ObjectID="_1546447288" r:id="rId29"/>
+        </w:object>
+      </w:r>
+    </w:p>
+    <w:p>
+      <w:pPr>
+        <w:rPr>
+          <w:rFonts w:hint="eastAsia"/>
+        </w:rPr>
+      </w:pPr>
+    </w:p>
+    <w:p>
+      <w:pPr>
+        <w:rPr>
+          <w:rFonts w:hint="eastAsia"/>
+        </w:rPr>
+      </w:pPr>
+    </w:p>
+    <w:p>
+      <w:pPr>
+        <w:rPr>
+          <w:rFonts w:hint="eastAsia"/>
+        </w:rPr>
+      </w:pPr>
+    </w:p>
+    <w:p>
+      <w:pPr>
+        <w:rPr>
+          <w:rFonts w:hint="eastAsia"/>
+        </w:rPr>
+      </w:pPr>
+    </w:p>
+    <w:p>
+      <w:pPr>
+        <w:rPr>
+          <w:rFonts w:hint="eastAsia"/>
+        </w:rPr>
+      </w:pPr>
+    </w:p>
+    <w:p>
+      <w:r>
+        <w:object w:dxaOrig="9270" w:dyaOrig="6555">
+          <v:shape id="_x0000_i1043" type="#_x0000_t75" style="width:413.55pt;height:292.5pt" o:ole="">
+            <v:imagedata r:id="rId30" o:title=""/>
+          </v:shape>
+          <o:OLEObject Type="Embed" ProgID="Visio.Drawing.15" ShapeID="_x0000_i1043" DrawAspect="Content" ObjectID="_1546447289" r:id="rId31"/>
         </w:object>
       </w:r>
     </w:p>
     <w:sectPr>
-      <w:headerReference w:type="even" r:id="rId30"/>
-      <w:headerReference w:type="default" r:id="rId31"/>
-      <w:footerReference w:type="even" r:id="rId32"/>
-      <w:footerReference w:type="default" r:id="rId33"/>
-      <w:headerReference w:type="first" r:id="rId34"/>
-      <w:footerReference w:type="first" r:id="rId35"/>
+      <w:headerReference w:type="even" r:id="rId32"/>
+      <w:headerReference w:type="default" r:id="rId33"/>
+      <w:footerReference w:type="even" r:id="rId34"/>
+      <w:footerReference w:type="default" r:id="rId35"/>
+      <w:headerReference w:type="first" r:id="rId36"/>
+      <w:footerReference w:type="first" r:id="rId37"/>
       <w:pgSz w:w="11906" w:h="16838"/>
       <w:pgMar w:top="1312" w:right="1800" w:bottom="1440" w:left="1800" w:header="779" w:footer="992" w:gutter="0"/>
       <w:cols w:space="425"/>
@@ -238,7 +283,7 @@
             <w:rPr>
               <w:noProof/>
             </w:rPr>
-            <w:t>2017-1-19</w:t>
+            <w:t>2017-1-20</w:t>
           </w:r>
           <w:r>
             <w:rPr>
@@ -305,7 +350,7 @@
             <w:rPr>
               <w:noProof/>
             </w:rPr>
-            <w:t>4</w:t>
+            <w:t>5</w:t>
           </w:r>
           <w:r>
             <w:rPr>
@@ -333,7 +378,7 @@
               <w:rPr>
                 <w:noProof/>
               </w:rPr>
-              <w:t>4</w:t>
+              <w:t>5</w:t>
             </w:r>
           </w:fldSimple>
           <w:r>
@@ -3435,7 +3480,7 @@
 </file>
 
 <file path=customXml/itemProps1.xml><?xml version="1.0" encoding="utf-8"?>
-<ds:datastoreItem xmlns:ds="http://schemas.openxmlformats.org/officeDocument/2006/customXml" ds:itemID="{9A0A9F20-BB7B-4BF2-833C-66C780602244}">
+<ds:datastoreItem xmlns:ds="http://schemas.openxmlformats.org/officeDocument/2006/customXml" ds:itemID="{A8AE3E0D-55D8-4D57-B5B6-70DA71A2FECB}">
   <ds:schemaRefs>
     <ds:schemaRef ds:uri="http://schemas.openxmlformats.org/officeDocument/2006/bibliography"/>
   </ds:schemaRefs>
